--- a/03-Design/Operationskontrakt/OC2 - getRentesats.docx
+++ b/03-Design/Operationskontrakt/OC2 - getRentesats.docx
@@ -14,35 +14,34 @@
           <w:b/>
           <w:bCs/>
         </w:rPr>
-        <w:t>UC5</w:t>
+        <w:t>UC5 – OC2: s</w:t>
       </w:r>
       <w:r>
         <w:rPr>
           <w:b/>
           <w:bCs/>
         </w:rPr>
-        <w:t xml:space="preserve"> – OC1:</w:t>
-      </w:r>
+        <w:t>etRenteSats</w:t>
+      </w:r>
+    </w:p>
+    <w:p>
       <w:r>
         <w:rPr>
           <w:b/>
           <w:bCs/>
         </w:rPr>
-        <w:t xml:space="preserve"> getRenteSats</w:t>
-      </w:r>
-    </w:p>
-    <w:p>
-      <w:r>
-        <w:rPr>
-          <w:b/>
-          <w:bCs/>
-        </w:rPr>
         <w:t>Systemoperation</w:t>
       </w:r>
     </w:p>
     <w:p>
       <w:r>
-        <w:t>getRenteSats</w:t>
+        <w:t>s</w:t>
+      </w:r>
+      <w:r>
+        <w:t>etRenteSats</w:t>
+      </w:r>
+      <w:r>
+        <w:t>( callback : Callback )</w:t>
       </w:r>
     </w:p>
     <w:p>
